--- a/images/working.docx
+++ b/images/working.docx
@@ -45,7 +45,16 @@
         <w:t>He steame</w:t>
       </w:r>
       <w:r>
-        <w:t xml:space="preserve">d every window in the house as he ferried buckets from the stove to </w:t>
+        <w:t xml:space="preserve">d every window in the </w:t>
+      </w:r>
+      <w:r>
+        <w:t>snug</w:t>
+      </w:r>
+      <w:r>
+        <w:t xml:space="preserve"> cabin </w:t>
+      </w:r>
+      <w:r>
+        <w:t xml:space="preserve">as he ferried buckets from the stove to </w:t>
       </w:r>
       <w:r>
         <w:t xml:space="preserve">the bathroom where he </w:t>
@@ -136,13 +145,19 @@
         <w:t xml:space="preserve"> and </w:t>
       </w:r>
       <w:r>
-        <w:t xml:space="preserve">a curious </w:t>
+        <w:t>a curious</w:t>
+      </w:r>
+      <w:r>
+        <w:t>, slender</w:t>
+      </w:r>
+      <w:r>
+        <w:t xml:space="preserve"> </w:t>
       </w:r>
       <w:r>
         <w:t xml:space="preserve">Shelton peered </w:t>
       </w:r>
       <w:r>
-        <w:t>up at himself from its mirrored finish</w:t>
+        <w:t>up at him from its mirrored finish</w:t>
       </w:r>
       <w:r>
         <w:t>.</w:t>
@@ -150,7 +165,13 @@
     </w:p>
     <w:p>
       <w:r>
-        <w:t xml:space="preserve">Pulling the skin taut with his left hand, Shelton </w:t>
+        <w:t>P</w:t>
+      </w:r>
+      <w:r>
+        <w:t>inching and p</w:t>
+      </w:r>
+      <w:r>
+        <w:t xml:space="preserve">ulling the skin taut with his left hand, Shelton </w:t>
       </w:r>
       <w:r>
         <w:t xml:space="preserve">drew the razor softly </w:t>
@@ -170,7 +191,139 @@
     </w:p>
     <w:p>
       <w:r>
-        <w:t xml:space="preserve">It was enough to make him set down his razor on the lip of the sink but not enough to make him go to the door. </w:t>
+        <w:t>It was enough to make him set down his razor on the lip of the sink but not enough to make him go to the door.</w:t>
+      </w:r>
+      <w:r>
+        <w:t xml:space="preserve"> Because it couldn’t be a knock. </w:t>
+      </w:r>
+      <w:r>
+        <w:t>Because w</w:t>
+      </w:r>
+      <w:r>
+        <w:t xml:space="preserve">ho could be knocking at his door? </w:t>
+      </w:r>
+      <w:r>
+        <w:t xml:space="preserve">There were a cluster of cabins further down the mountain where the paved road ended and a dirt path behind a barred gate led up to Shelton’s place. </w:t>
+      </w:r>
+      <w:r>
+        <w:t>He didn’t have neighbors.</w:t>
+      </w:r>
+    </w:p>
+    <w:p>
+      <w:r>
+        <w:t xml:space="preserve">It </w:t>
+      </w:r>
+      <w:r>
+        <w:t>was snow, Shelton finally decided,</w:t>
+      </w:r>
+      <w:r>
+        <w:t xml:space="preserve"> pack</w:t>
+      </w:r>
+      <w:r>
+        <w:t>ed snow</w:t>
+      </w:r>
+      <w:r>
+        <w:t xml:space="preserve"> that slid off the eave and thumped down to the ground.</w:t>
+      </w:r>
+      <w:r>
+        <w:t xml:space="preserve"> Nothing unusual after two days of steady flurries. </w:t>
+      </w:r>
+    </w:p>
+    <w:p>
+      <w:r>
+        <w:t xml:space="preserve">And then </w:t>
+      </w:r>
+      <w:r>
+        <w:t xml:space="preserve">came </w:t>
+      </w:r>
+      <w:r>
+        <w:t xml:space="preserve">the second knock. Still, </w:t>
+      </w:r>
+      <w:r>
+        <w:t>Shelton</w:t>
+      </w:r>
+      <w:r>
+        <w:t xml:space="preserve"> didn’t </w:t>
+      </w:r>
+      <w:r>
+        <w:t>move</w:t>
+      </w:r>
+      <w:r>
+        <w:t xml:space="preserve">. Because </w:t>
+      </w:r>
+      <w:r>
+        <w:t xml:space="preserve">now he knew that </w:t>
+      </w:r>
+      <w:r>
+        <w:t>it was a knock</w:t>
+      </w:r>
+      <w:r>
+        <w:t xml:space="preserve"> – there was a rhythm and intensity to it</w:t>
+      </w:r>
+      <w:r>
+        <w:t xml:space="preserve"> that couldn’t come from snow</w:t>
+      </w:r>
+      <w:r>
+        <w:t>. And because he didn’t have neighbors.</w:t>
+      </w:r>
+    </w:p>
+    <w:p>
+      <w:r>
+        <w:t xml:space="preserve">Shelton felt a sudden and urgent need to pee. He turned to the toilet behind him and just managed to tug down his pants before he soaked them. </w:t>
+      </w:r>
+      <w:r>
+        <w:t>The sound of churning water filled the bathroom and Shelton readied himself for a third knock. He knew what he would do now. He’d say, “Just a minute, please”</w:t>
+      </w:r>
+      <w:r>
+        <w:t xml:space="preserve"> – just like an unexpected knock at the door of his house in Boulder where neighbors were abundant – </w:t>
+      </w:r>
+      <w:r>
+        <w:t>and</w:t>
+      </w:r>
+      <w:r>
+        <w:t xml:space="preserve"> </w:t>
+      </w:r>
+      <w:r>
+        <w:t>he’d run out to the bedroom closet where his father’s shotgun leaned against the back wall.</w:t>
+      </w:r>
+      <w:r>
+        <w:t xml:space="preserve"> </w:t>
+      </w:r>
+    </w:p>
+    <w:p>
+      <w:r>
+        <w:t xml:space="preserve">Get rid of the </w:t>
+      </w:r>
+      <w:r>
+        <w:t xml:space="preserve">shotgun </w:t>
+      </w:r>
+      <w:r>
+        <w:t xml:space="preserve">his sister had said and </w:t>
+      </w:r>
+      <w:r>
+        <w:t xml:space="preserve">with even more vehemence than she had said get rid of the cabin. </w:t>
+      </w:r>
+      <w:r>
+        <w:t xml:space="preserve">Shelton understood the sentiment but dad used pills so worrying about a shotgun was silly. Shelton could get valium as easily as dad had or he could use an ivory </w:t>
+      </w:r>
+      <w:r>
+        <w:lastRenderedPageBreak/>
+        <w:t xml:space="preserve">handled razor on his veins or just stop up the flue and let the cabin fill up with carbon monoxide. </w:t>
+      </w:r>
+      <w:r>
+        <w:t>She had to accept that he wasn’t interested in doing it yet</w:t>
+      </w:r>
+      <w:r>
+        <w:t xml:space="preserve"> and when he was there was nothing she could do to stop him</w:t>
+      </w:r>
+      <w:r>
+        <w:t xml:space="preserve">. So the cabin stayed and so did the shotgun. </w:t>
+      </w:r>
+      <w:r>
+        <w:t xml:space="preserve"> </w:t>
+      </w:r>
+      <w:r>
+        <w:t xml:space="preserve">  </w:t>
       </w:r>
     </w:p>
     <w:sectPr>
